--- a/ACM/acwing/0x01/基础数据结构--KMP.docx
+++ b/ACM/acwing/0x01/基础数据结构--KMP.docx
@@ -4871,169 +4871,907 @@
         </w:rPr>
         <w:t xml:space="preserve">        j++;</w:t>
       </w:r>
+    </w:p>
+    <w:p>
+      <w:pPr>
+        <w:keepNext w:val="0"/>
+        <w:keepLines w:val="0"/>
+        <w:widowControl/>
+        <w:suppressLineNumbers w:val="0"/>
+        <w:pBdr>
+          <w:top w:val="none" w:color="auto" w:sz="0" w:space="0"/>
+          <w:left w:val="none" w:color="auto" w:sz="0" w:space="0"/>
+          <w:bottom w:val="none" w:color="auto" w:sz="0" w:space="0"/>
+          <w:right w:val="none" w:color="auto" w:sz="0" w:space="0"/>
+        </w:pBdr>
+        <w:shd w:val="clear" w:fill="FFFFFF"/>
+        <w:spacing w:before="0" w:beforeAutospacing="0" w:after="0" w:afterAutospacing="0" w:line="231" w:lineRule="atLeast"/>
+        <w:ind w:left="0" w:right="0" w:firstLine="0"/>
+        <w:jc w:val="left"/>
+        <w:textAlignment w:val="baseline"/>
+        <w:rPr>
+          <w:rStyle w:val="15"/>
+          <w:rFonts w:hint="default" w:ascii="Consolas" w:hAnsi="Consolas" w:eastAsia="Consolas" w:cs="Consolas"/>
+          <w:b/>
+          <w:i w:val="0"/>
+          <w:caps w:val="0"/>
+          <w:color w:val="808080"/>
+          <w:spacing w:val="0"/>
+          <w:kern w:val="0"/>
+          <w:sz w:val="21"/>
+          <w:szCs w:val="21"/>
+          <w:shd w:val="clear" w:fill="FFFFFF"/>
+          <w:vertAlign w:val="baseline"/>
+          <w:lang w:val="en-US" w:eastAsia="zh-CN" w:bidi="ar"/>
+        </w:rPr>
+      </w:pPr>
+      <w:r>
+        <w:rPr>
+          <w:rStyle w:val="15"/>
+          <w:rFonts w:hint="default" w:ascii="Consolas" w:hAnsi="Consolas" w:eastAsia="Consolas" w:cs="Consolas"/>
+          <w:b/>
+          <w:i w:val="0"/>
+          <w:caps w:val="0"/>
+          <w:color w:val="808080"/>
+          <w:spacing w:val="0"/>
+          <w:kern w:val="0"/>
+          <w:sz w:val="21"/>
+          <w:szCs w:val="21"/>
+          <w:shd w:val="clear" w:fill="FFFFFF"/>
+          <w:vertAlign w:val="baseline"/>
+          <w:lang w:val="en-US" w:eastAsia="zh-CN" w:bidi="ar"/>
+        </w:rPr>
+        <w:t xml:space="preserve">    }</w:t>
+      </w:r>
+    </w:p>
+    <w:p>
+      <w:pPr>
+        <w:keepNext w:val="0"/>
+        <w:keepLines w:val="0"/>
+        <w:widowControl/>
+        <w:suppressLineNumbers w:val="0"/>
+        <w:pBdr>
+          <w:top w:val="none" w:color="auto" w:sz="0" w:space="0"/>
+          <w:left w:val="none" w:color="auto" w:sz="0" w:space="0"/>
+          <w:bottom w:val="none" w:color="auto" w:sz="0" w:space="0"/>
+          <w:right w:val="none" w:color="auto" w:sz="0" w:space="0"/>
+        </w:pBdr>
+        <w:shd w:val="clear" w:fill="FFFFFF"/>
+        <w:spacing w:before="0" w:beforeAutospacing="0" w:after="0" w:afterAutospacing="0" w:line="231" w:lineRule="atLeast"/>
+        <w:ind w:left="0" w:right="0" w:firstLine="0"/>
+        <w:jc w:val="left"/>
+        <w:textAlignment w:val="baseline"/>
+        <w:rPr>
+          <w:rStyle w:val="15"/>
+          <w:rFonts w:hint="default" w:ascii="Consolas" w:hAnsi="Consolas" w:eastAsia="Consolas" w:cs="Consolas"/>
+          <w:b/>
+          <w:i w:val="0"/>
+          <w:caps w:val="0"/>
+          <w:color w:val="808080"/>
+          <w:spacing w:val="0"/>
+          <w:kern w:val="0"/>
+          <w:sz w:val="21"/>
+          <w:szCs w:val="21"/>
+          <w:shd w:val="clear" w:fill="FFFFFF"/>
+          <w:vertAlign w:val="baseline"/>
+          <w:lang w:val="en-US" w:eastAsia="zh-CN" w:bidi="ar"/>
+        </w:rPr>
+      </w:pPr>
+      <w:r>
+        <w:rPr>
+          <w:rStyle w:val="15"/>
+          <w:rFonts w:hint="default" w:ascii="Consolas" w:hAnsi="Consolas" w:eastAsia="Consolas" w:cs="Consolas"/>
+          <w:b/>
+          <w:i w:val="0"/>
+          <w:caps w:val="0"/>
+          <w:color w:val="808080"/>
+          <w:spacing w:val="0"/>
+          <w:kern w:val="0"/>
+          <w:sz w:val="21"/>
+          <w:szCs w:val="21"/>
+          <w:shd w:val="clear" w:fill="FFFFFF"/>
+          <w:vertAlign w:val="baseline"/>
+          <w:lang w:val="en-US" w:eastAsia="zh-CN" w:bidi="ar"/>
+        </w:rPr>
+        <w:t xml:space="preserve">    return ans;</w:t>
+      </w:r>
+    </w:p>
+    <w:p>
+      <w:pPr>
+        <w:keepNext w:val="0"/>
+        <w:keepLines w:val="0"/>
+        <w:widowControl/>
+        <w:suppressLineNumbers w:val="0"/>
+        <w:pBdr>
+          <w:top w:val="none" w:color="auto" w:sz="0" w:space="0"/>
+          <w:left w:val="none" w:color="auto" w:sz="0" w:space="0"/>
+          <w:bottom w:val="none" w:color="auto" w:sz="0" w:space="0"/>
+          <w:right w:val="none" w:color="auto" w:sz="0" w:space="0"/>
+        </w:pBdr>
+        <w:shd w:val="clear" w:fill="FFFFFF"/>
+        <w:spacing w:before="0" w:beforeAutospacing="0" w:after="0" w:afterAutospacing="0" w:line="231" w:lineRule="atLeast"/>
+        <w:ind w:left="0" w:right="0" w:firstLine="0"/>
+        <w:jc w:val="left"/>
+        <w:textAlignment w:val="baseline"/>
+        <w:rPr>
+          <w:rStyle w:val="15"/>
+          <w:rFonts w:hint="default" w:ascii="Consolas" w:hAnsi="Consolas" w:eastAsia="Consolas" w:cs="Consolas"/>
+          <w:b/>
+          <w:i w:val="0"/>
+          <w:caps w:val="0"/>
+          <w:color w:val="808080"/>
+          <w:spacing w:val="0"/>
+          <w:kern w:val="0"/>
+          <w:sz w:val="21"/>
+          <w:szCs w:val="21"/>
+          <w:shd w:val="clear" w:fill="FFFFFF"/>
+          <w:vertAlign w:val="baseline"/>
+          <w:lang w:val="en-US" w:eastAsia="zh-CN" w:bidi="ar"/>
+        </w:rPr>
+      </w:pPr>
+      <w:r>
+        <w:rPr>
+          <w:rStyle w:val="15"/>
+          <w:rFonts w:hint="default" w:ascii="Consolas" w:hAnsi="Consolas" w:eastAsia="Consolas" w:cs="Consolas"/>
+          <w:b/>
+          <w:i w:val="0"/>
+          <w:caps w:val="0"/>
+          <w:color w:val="808080"/>
+          <w:spacing w:val="0"/>
+          <w:kern w:val="0"/>
+          <w:sz w:val="21"/>
+          <w:szCs w:val="21"/>
+          <w:shd w:val="clear" w:fill="FFFFFF"/>
+          <w:vertAlign w:val="baseline"/>
+          <w:lang w:val="en-US" w:eastAsia="zh-CN" w:bidi="ar"/>
+        </w:rPr>
+        <w:t>}</w:t>
+      </w:r>
+    </w:p>
+    <w:p>
+      <w:pPr>
+        <w:rPr>
+          <w:color w:val="0000FF"/>
+        </w:rPr>
+      </w:pPr>
+    </w:p>
+    <w:p>
+      <w:pPr>
+        <w:rPr>
+          <w:rFonts w:hint="default"/>
+          <w:b/>
+          <w:bCs/>
+          <w:color w:val="000000" w:themeColor="text1"/>
+          <w:lang w:val="en-US" w:eastAsia="zh-CN"/>
+          <w14:textFill>
+            <w14:solidFill>
+              <w14:schemeClr w14:val="tx1"/>
+            </w14:solidFill>
+          </w14:textFill>
+        </w:rPr>
+      </w:pPr>
+      <w:r>
+        <w:rPr>
+          <w:rFonts w:hint="eastAsia"/>
+          <w:b/>
+          <w:bCs/>
+          <w:color w:val="000000" w:themeColor="text1"/>
+          <w:lang w:val="en-US" w:eastAsia="zh-CN"/>
+          <w14:textFill>
+            <w14:solidFill>
+              <w14:schemeClr w14:val="tx1"/>
+            </w14:solidFill>
+          </w14:textFill>
+        </w:rPr>
+        <w:t>KMP算法的进一步优化 （2021数据结构考研复习指导 p117</w:t>
+      </w:r>
       <w:bookmarkStart w:id="9" w:name="_GoBack"/>
       <w:bookmarkEnd w:id="9"/>
-    </w:p>
-    <w:p>
-      <w:pPr>
-        <w:keepNext w:val="0"/>
-        <w:keepLines w:val="0"/>
-        <w:widowControl/>
-        <w:suppressLineNumbers w:val="0"/>
-        <w:pBdr>
-          <w:top w:val="none" w:color="auto" w:sz="0" w:space="0"/>
-          <w:left w:val="none" w:color="auto" w:sz="0" w:space="0"/>
-          <w:bottom w:val="none" w:color="auto" w:sz="0" w:space="0"/>
-          <w:right w:val="none" w:color="auto" w:sz="0" w:space="0"/>
-        </w:pBdr>
-        <w:shd w:val="clear" w:fill="FFFFFF"/>
-        <w:spacing w:before="0" w:beforeAutospacing="0" w:after="0" w:afterAutospacing="0" w:line="231" w:lineRule="atLeast"/>
-        <w:ind w:left="0" w:right="0" w:firstLine="0"/>
-        <w:jc w:val="left"/>
-        <w:textAlignment w:val="baseline"/>
-        <w:rPr>
-          <w:rStyle w:val="15"/>
-          <w:rFonts w:hint="default" w:ascii="Consolas" w:hAnsi="Consolas" w:eastAsia="Consolas" w:cs="Consolas"/>
-          <w:b/>
-          <w:i w:val="0"/>
-          <w:caps w:val="0"/>
+      <w:r>
+        <w:rPr>
+          <w:rFonts w:hint="eastAsia"/>
+          <w:b/>
+          <w:bCs/>
+          <w:color w:val="000000" w:themeColor="text1"/>
+          <w:lang w:val="en-US" w:eastAsia="zh-CN"/>
+          <w14:textFill>
+            <w14:solidFill>
+              <w14:schemeClr w14:val="tx1"/>
+            </w14:solidFill>
+          </w14:textFill>
+        </w:rPr>
+        <w:t>）</w:t>
+      </w:r>
+    </w:p>
+    <w:p>
+      <w:pPr>
+        <w:pStyle w:val="10"/>
+        <w:keepNext w:val="0"/>
+        <w:keepLines w:val="0"/>
+        <w:widowControl/>
+        <w:suppressLineNumbers w:val="0"/>
+        <w:shd w:val="clear" w:fill="2B2B2B"/>
+        <w:rPr>
+          <w:rFonts w:hint="eastAsia" w:ascii="宋体" w:hAnsi="宋体" w:eastAsia="宋体" w:cs="宋体"/>
+          <w:color w:val="A9B7C6"/>
+          <w:sz w:val="22"/>
+          <w:szCs w:val="22"/>
+        </w:rPr>
+      </w:pPr>
+      <w:r>
+        <w:rPr>
+          <w:rFonts w:hint="eastAsia" w:ascii="宋体" w:hAnsi="宋体" w:eastAsia="宋体" w:cs="宋体"/>
+          <w:color w:val="CC7832"/>
+          <w:sz w:val="22"/>
+          <w:szCs w:val="22"/>
+          <w:shd w:val="clear" w:fill="2B2B2B"/>
+        </w:rPr>
+        <w:t xml:space="preserve">void </w:t>
+      </w:r>
+      <w:r>
+        <w:rPr>
+          <w:rFonts w:hint="eastAsia" w:ascii="宋体" w:hAnsi="宋体" w:eastAsia="宋体" w:cs="宋体"/>
+          <w:color w:val="FFC66D"/>
+          <w:sz w:val="22"/>
+          <w:szCs w:val="22"/>
+          <w:shd w:val="clear" w:fill="2B2B2B"/>
+        </w:rPr>
+        <w:t>getNextVal</w:t>
+      </w:r>
+      <w:r>
+        <w:rPr>
+          <w:rFonts w:hint="eastAsia" w:ascii="宋体" w:hAnsi="宋体" w:eastAsia="宋体" w:cs="宋体"/>
+          <w:color w:val="A9B7C6"/>
+          <w:sz w:val="22"/>
+          <w:szCs w:val="22"/>
+          <w:shd w:val="clear" w:fill="2B2B2B"/>
+        </w:rPr>
+        <w:t xml:space="preserve">(){  </w:t>
+      </w:r>
+      <w:r>
+        <w:rPr>
+          <w:rFonts w:hint="eastAsia" w:ascii="宋体" w:hAnsi="宋体" w:eastAsia="宋体" w:cs="宋体"/>
           <w:color w:val="808080"/>
-          <w:spacing w:val="0"/>
-          <w:kern w:val="0"/>
-          <w:sz w:val="21"/>
-          <w:szCs w:val="21"/>
-          <w:shd w:val="clear" w:fill="FFFFFF"/>
-          <w:vertAlign w:val="baseline"/>
-          <w:lang w:val="en-US" w:eastAsia="zh-CN" w:bidi="ar"/>
-        </w:rPr>
-      </w:pPr>
-      <w:r>
-        <w:rPr>
-          <w:rStyle w:val="15"/>
-          <w:rFonts w:hint="default" w:ascii="Consolas" w:hAnsi="Consolas" w:eastAsia="Consolas" w:cs="Consolas"/>
-          <w:b/>
-          <w:i w:val="0"/>
-          <w:caps w:val="0"/>
+          <w:sz w:val="22"/>
+          <w:szCs w:val="22"/>
+          <w:shd w:val="clear" w:fill="2B2B2B"/>
+        </w:rPr>
+        <w:t>// KMP进一步优化</w:t>
+      </w:r>
+      <w:r>
+        <w:rPr>
+          <w:rFonts w:hint="eastAsia" w:ascii="宋体" w:hAnsi="宋体" w:eastAsia="宋体" w:cs="宋体"/>
           <w:color w:val="808080"/>
-          <w:spacing w:val="0"/>
-          <w:kern w:val="0"/>
-          <w:sz w:val="21"/>
-          <w:szCs w:val="21"/>
-          <w:shd w:val="clear" w:fill="FFFFFF"/>
-          <w:vertAlign w:val="baseline"/>
-          <w:lang w:val="en-US" w:eastAsia="zh-CN" w:bidi="ar"/>
-        </w:rPr>
-        <w:t xml:space="preserve">    }</w:t>
-      </w:r>
-    </w:p>
-    <w:p>
-      <w:pPr>
-        <w:keepNext w:val="0"/>
-        <w:keepLines w:val="0"/>
-        <w:widowControl/>
-        <w:suppressLineNumbers w:val="0"/>
-        <w:pBdr>
-          <w:top w:val="none" w:color="auto" w:sz="0" w:space="0"/>
-          <w:left w:val="none" w:color="auto" w:sz="0" w:space="0"/>
-          <w:bottom w:val="none" w:color="auto" w:sz="0" w:space="0"/>
-          <w:right w:val="none" w:color="auto" w:sz="0" w:space="0"/>
-        </w:pBdr>
-        <w:shd w:val="clear" w:fill="FFFFFF"/>
-        <w:spacing w:before="0" w:beforeAutospacing="0" w:after="0" w:afterAutospacing="0" w:line="231" w:lineRule="atLeast"/>
-        <w:ind w:left="0" w:right="0" w:firstLine="0"/>
-        <w:jc w:val="left"/>
-        <w:textAlignment w:val="baseline"/>
-        <w:rPr>
-          <w:rStyle w:val="15"/>
-          <w:rFonts w:hint="default" w:ascii="Consolas" w:hAnsi="Consolas" w:eastAsia="Consolas" w:cs="Consolas"/>
-          <w:b/>
-          <w:i w:val="0"/>
-          <w:caps w:val="0"/>
+          <w:sz w:val="22"/>
+          <w:szCs w:val="22"/>
+          <w:shd w:val="clear" w:fill="2B2B2B"/>
+        </w:rPr>
+        <w:br w:type="textWrapping"/>
+      </w:r>
+      <w:r>
+        <w:rPr>
+          <w:rFonts w:hint="eastAsia" w:ascii="宋体" w:hAnsi="宋体" w:eastAsia="宋体" w:cs="宋体"/>
           <w:color w:val="808080"/>
-          <w:spacing w:val="0"/>
-          <w:kern w:val="0"/>
-          <w:sz w:val="21"/>
-          <w:szCs w:val="21"/>
-          <w:shd w:val="clear" w:fill="FFFFFF"/>
-          <w:vertAlign w:val="baseline"/>
-          <w:lang w:val="en-US" w:eastAsia="zh-CN" w:bidi="ar"/>
-        </w:rPr>
-      </w:pPr>
-      <w:r>
-        <w:rPr>
-          <w:rStyle w:val="15"/>
-          <w:rFonts w:hint="default" w:ascii="Consolas" w:hAnsi="Consolas" w:eastAsia="Consolas" w:cs="Consolas"/>
-          <w:b/>
-          <w:i w:val="0"/>
-          <w:caps w:val="0"/>
-          <w:color w:val="808080"/>
-          <w:spacing w:val="0"/>
-          <w:kern w:val="0"/>
-          <w:sz w:val="21"/>
-          <w:szCs w:val="21"/>
-          <w:shd w:val="clear" w:fill="FFFFFF"/>
-          <w:vertAlign w:val="baseline"/>
-          <w:lang w:val="en-US" w:eastAsia="zh-CN" w:bidi="ar"/>
-        </w:rPr>
-        <w:t xml:space="preserve">    return ans;</w:t>
-      </w:r>
-    </w:p>
-    <w:p>
-      <w:pPr>
-        <w:keepNext w:val="0"/>
-        <w:keepLines w:val="0"/>
-        <w:widowControl/>
-        <w:suppressLineNumbers w:val="0"/>
-        <w:pBdr>
-          <w:top w:val="none" w:color="auto" w:sz="0" w:space="0"/>
-          <w:left w:val="none" w:color="auto" w:sz="0" w:space="0"/>
-          <w:bottom w:val="none" w:color="auto" w:sz="0" w:space="0"/>
-          <w:right w:val="none" w:color="auto" w:sz="0" w:space="0"/>
-        </w:pBdr>
-        <w:shd w:val="clear" w:fill="FFFFFF"/>
-        <w:spacing w:before="0" w:beforeAutospacing="0" w:after="0" w:afterAutospacing="0" w:line="231" w:lineRule="atLeast"/>
-        <w:ind w:left="0" w:right="0" w:firstLine="0"/>
-        <w:jc w:val="left"/>
-        <w:textAlignment w:val="baseline"/>
-        <w:rPr>
-          <w:rStyle w:val="15"/>
-          <w:rFonts w:hint="default" w:ascii="Consolas" w:hAnsi="Consolas" w:eastAsia="Consolas" w:cs="Consolas"/>
-          <w:b/>
-          <w:i w:val="0"/>
-          <w:caps w:val="0"/>
-          <w:color w:val="808080"/>
-          <w:spacing w:val="0"/>
-          <w:kern w:val="0"/>
-          <w:sz w:val="21"/>
-          <w:szCs w:val="21"/>
-          <w:shd w:val="clear" w:fill="FFFFFF"/>
-          <w:vertAlign w:val="baseline"/>
-          <w:lang w:val="en-US" w:eastAsia="zh-CN" w:bidi="ar"/>
-        </w:rPr>
-      </w:pPr>
-      <w:r>
-        <w:rPr>
-          <w:rStyle w:val="15"/>
-          <w:rFonts w:hint="default" w:ascii="Consolas" w:hAnsi="Consolas" w:eastAsia="Consolas" w:cs="Consolas"/>
-          <w:b/>
-          <w:i w:val="0"/>
-          <w:caps w:val="0"/>
-          <w:color w:val="808080"/>
-          <w:spacing w:val="0"/>
-          <w:kern w:val="0"/>
-          <w:sz w:val="21"/>
-          <w:szCs w:val="21"/>
-          <w:shd w:val="clear" w:fill="FFFFFF"/>
-          <w:vertAlign w:val="baseline"/>
-          <w:lang w:val="en-US" w:eastAsia="zh-CN" w:bidi="ar"/>
+          <w:sz w:val="22"/>
+          <w:szCs w:val="22"/>
+          <w:shd w:val="clear" w:fill="2B2B2B"/>
+        </w:rPr>
+        <w:t xml:space="preserve">    </w:t>
+      </w:r>
+      <w:r>
+        <w:rPr>
+          <w:rFonts w:hint="eastAsia" w:ascii="宋体" w:hAnsi="宋体" w:eastAsia="宋体" w:cs="宋体"/>
+          <w:color w:val="CC7832"/>
+          <w:sz w:val="22"/>
+          <w:szCs w:val="22"/>
+          <w:shd w:val="clear" w:fill="2B2B2B"/>
+        </w:rPr>
+        <w:t xml:space="preserve">int </w:t>
+      </w:r>
+      <w:r>
+        <w:rPr>
+          <w:rFonts w:hint="eastAsia" w:ascii="宋体" w:hAnsi="宋体" w:eastAsia="宋体" w:cs="宋体"/>
+          <w:color w:val="A9B7C6"/>
+          <w:sz w:val="22"/>
+          <w:szCs w:val="22"/>
+          <w:shd w:val="clear" w:fill="2B2B2B"/>
+        </w:rPr>
+        <w:t xml:space="preserve">i </w:t>
+      </w:r>
+      <w:r>
+        <w:rPr>
+          <w:rFonts w:hint="eastAsia" w:ascii="宋体" w:hAnsi="宋体" w:eastAsia="宋体" w:cs="宋体"/>
+          <w:color w:val="CC7832"/>
+          <w:sz w:val="22"/>
+          <w:szCs w:val="22"/>
+          <w:shd w:val="clear" w:fill="2B2B2B"/>
+        </w:rPr>
+        <w:t xml:space="preserve">, </w:t>
+      </w:r>
+      <w:r>
+        <w:rPr>
+          <w:rFonts w:hint="eastAsia" w:ascii="宋体" w:hAnsi="宋体" w:eastAsia="宋体" w:cs="宋体"/>
+          <w:color w:val="A9B7C6"/>
+          <w:sz w:val="22"/>
+          <w:szCs w:val="22"/>
+          <w:shd w:val="clear" w:fill="2B2B2B"/>
+        </w:rPr>
+        <w:t>j</w:t>
+      </w:r>
+      <w:r>
+        <w:rPr>
+          <w:rFonts w:hint="eastAsia" w:ascii="宋体" w:hAnsi="宋体" w:eastAsia="宋体" w:cs="宋体"/>
+          <w:color w:val="CC7832"/>
+          <w:sz w:val="22"/>
+          <w:szCs w:val="22"/>
+          <w:shd w:val="clear" w:fill="2B2B2B"/>
+        </w:rPr>
+        <w:t>;</w:t>
+      </w:r>
+      <w:r>
+        <w:rPr>
+          <w:rFonts w:hint="eastAsia" w:ascii="宋体" w:hAnsi="宋体" w:eastAsia="宋体" w:cs="宋体"/>
+          <w:color w:val="CC7832"/>
+          <w:sz w:val="22"/>
+          <w:szCs w:val="22"/>
+          <w:shd w:val="clear" w:fill="2B2B2B"/>
+        </w:rPr>
+        <w:br w:type="textWrapping"/>
+      </w:r>
+      <w:r>
+        <w:rPr>
+          <w:rFonts w:hint="eastAsia" w:ascii="宋体" w:hAnsi="宋体" w:eastAsia="宋体" w:cs="宋体"/>
+          <w:color w:val="CC7832"/>
+          <w:sz w:val="22"/>
+          <w:szCs w:val="22"/>
+          <w:shd w:val="clear" w:fill="2B2B2B"/>
+        </w:rPr>
+        <w:t xml:space="preserve">    </w:t>
+      </w:r>
+      <w:r>
+        <w:rPr>
+          <w:rFonts w:hint="eastAsia" w:ascii="宋体" w:hAnsi="宋体" w:eastAsia="宋体" w:cs="宋体"/>
+          <w:color w:val="A9B7C6"/>
+          <w:sz w:val="22"/>
+          <w:szCs w:val="22"/>
+          <w:shd w:val="clear" w:fill="2B2B2B"/>
+        </w:rPr>
+        <w:t>j = Next[</w:t>
+      </w:r>
+      <w:r>
+        <w:rPr>
+          <w:rFonts w:hint="eastAsia" w:ascii="宋体" w:hAnsi="宋体" w:eastAsia="宋体" w:cs="宋体"/>
+          <w:color w:val="6897BB"/>
+          <w:sz w:val="22"/>
+          <w:szCs w:val="22"/>
+          <w:shd w:val="clear" w:fill="2B2B2B"/>
+        </w:rPr>
+        <w:t>0</w:t>
+      </w:r>
+      <w:r>
+        <w:rPr>
+          <w:rFonts w:hint="eastAsia" w:ascii="宋体" w:hAnsi="宋体" w:eastAsia="宋体" w:cs="宋体"/>
+          <w:color w:val="A9B7C6"/>
+          <w:sz w:val="22"/>
+          <w:szCs w:val="22"/>
+          <w:shd w:val="clear" w:fill="2B2B2B"/>
+        </w:rPr>
+        <w:t>] = -</w:t>
+      </w:r>
+      <w:r>
+        <w:rPr>
+          <w:rFonts w:hint="eastAsia" w:ascii="宋体" w:hAnsi="宋体" w:eastAsia="宋体" w:cs="宋体"/>
+          <w:color w:val="6897BB"/>
+          <w:sz w:val="22"/>
+          <w:szCs w:val="22"/>
+          <w:shd w:val="clear" w:fill="2B2B2B"/>
+        </w:rPr>
+        <w:t>1</w:t>
+      </w:r>
+      <w:r>
+        <w:rPr>
+          <w:rFonts w:hint="eastAsia" w:ascii="宋体" w:hAnsi="宋体" w:eastAsia="宋体" w:cs="宋体"/>
+          <w:color w:val="CC7832"/>
+          <w:sz w:val="22"/>
+          <w:szCs w:val="22"/>
+          <w:shd w:val="clear" w:fill="2B2B2B"/>
+        </w:rPr>
+        <w:t>;</w:t>
+      </w:r>
+      <w:r>
+        <w:rPr>
+          <w:rFonts w:hint="eastAsia" w:ascii="宋体" w:hAnsi="宋体" w:eastAsia="宋体" w:cs="宋体"/>
+          <w:color w:val="CC7832"/>
+          <w:sz w:val="22"/>
+          <w:szCs w:val="22"/>
+          <w:shd w:val="clear" w:fill="2B2B2B"/>
+        </w:rPr>
+        <w:br w:type="textWrapping"/>
+      </w:r>
+      <w:r>
+        <w:rPr>
+          <w:rFonts w:hint="eastAsia" w:ascii="宋体" w:hAnsi="宋体" w:eastAsia="宋体" w:cs="宋体"/>
+          <w:color w:val="CC7832"/>
+          <w:sz w:val="22"/>
+          <w:szCs w:val="22"/>
+          <w:shd w:val="clear" w:fill="2B2B2B"/>
+        </w:rPr>
+        <w:br w:type="textWrapping"/>
+      </w:r>
+      <w:r>
+        <w:rPr>
+          <w:rFonts w:hint="eastAsia" w:ascii="宋体" w:hAnsi="宋体" w:eastAsia="宋体" w:cs="宋体"/>
+          <w:color w:val="CC7832"/>
+          <w:sz w:val="22"/>
+          <w:szCs w:val="22"/>
+          <w:shd w:val="clear" w:fill="2B2B2B"/>
+        </w:rPr>
+        <w:t xml:space="preserve">    </w:t>
+      </w:r>
+      <w:r>
+        <w:rPr>
+          <w:rFonts w:hint="eastAsia" w:ascii="宋体" w:hAnsi="宋体" w:eastAsia="宋体" w:cs="宋体"/>
+          <w:color w:val="A9B7C6"/>
+          <w:sz w:val="22"/>
+          <w:szCs w:val="22"/>
+          <w:shd w:val="clear" w:fill="2B2B2B"/>
+        </w:rPr>
+        <w:t xml:space="preserve">i = </w:t>
+      </w:r>
+      <w:r>
+        <w:rPr>
+          <w:rFonts w:hint="eastAsia" w:ascii="宋体" w:hAnsi="宋体" w:eastAsia="宋体" w:cs="宋体"/>
+          <w:color w:val="6897BB"/>
+          <w:sz w:val="22"/>
+          <w:szCs w:val="22"/>
+          <w:shd w:val="clear" w:fill="2B2B2B"/>
+        </w:rPr>
+        <w:t>0</w:t>
+      </w:r>
+      <w:r>
+        <w:rPr>
+          <w:rFonts w:hint="eastAsia" w:ascii="宋体" w:hAnsi="宋体" w:eastAsia="宋体" w:cs="宋体"/>
+          <w:color w:val="CC7832"/>
+          <w:sz w:val="22"/>
+          <w:szCs w:val="22"/>
+          <w:shd w:val="clear" w:fill="2B2B2B"/>
+        </w:rPr>
+        <w:t>;</w:t>
+      </w:r>
+      <w:r>
+        <w:rPr>
+          <w:rFonts w:hint="eastAsia" w:ascii="宋体" w:hAnsi="宋体" w:eastAsia="宋体" w:cs="宋体"/>
+          <w:color w:val="CC7832"/>
+          <w:sz w:val="22"/>
+          <w:szCs w:val="22"/>
+          <w:shd w:val="clear" w:fill="2B2B2B"/>
+        </w:rPr>
+        <w:br w:type="textWrapping"/>
+      </w:r>
+      <w:r>
+        <w:rPr>
+          <w:rFonts w:hint="eastAsia" w:ascii="宋体" w:hAnsi="宋体" w:eastAsia="宋体" w:cs="宋体"/>
+          <w:color w:val="CC7832"/>
+          <w:sz w:val="22"/>
+          <w:szCs w:val="22"/>
+          <w:shd w:val="clear" w:fill="2B2B2B"/>
+        </w:rPr>
+        <w:t xml:space="preserve">    while</w:t>
+      </w:r>
+      <w:r>
+        <w:rPr>
+          <w:rFonts w:hint="eastAsia" w:ascii="宋体" w:hAnsi="宋体" w:eastAsia="宋体" w:cs="宋体"/>
+          <w:color w:val="A9B7C6"/>
+          <w:sz w:val="22"/>
+          <w:szCs w:val="22"/>
+          <w:shd w:val="clear" w:fill="2B2B2B"/>
+        </w:rPr>
+        <w:t>(i &lt; lenp){</w:t>
+      </w:r>
+      <w:r>
+        <w:rPr>
+          <w:rFonts w:hint="eastAsia" w:ascii="宋体" w:hAnsi="宋体" w:eastAsia="宋体" w:cs="宋体"/>
+          <w:color w:val="A9B7C6"/>
+          <w:sz w:val="22"/>
+          <w:szCs w:val="22"/>
+          <w:shd w:val="clear" w:fill="2B2B2B"/>
+        </w:rPr>
+        <w:br w:type="textWrapping"/>
+      </w:r>
+      <w:r>
+        <w:rPr>
+          <w:rFonts w:hint="eastAsia" w:ascii="宋体" w:hAnsi="宋体" w:eastAsia="宋体" w:cs="宋体"/>
+          <w:color w:val="A9B7C6"/>
+          <w:sz w:val="22"/>
+          <w:szCs w:val="22"/>
+          <w:shd w:val="clear" w:fill="2B2B2B"/>
+        </w:rPr>
+        <w:t xml:space="preserve">        </w:t>
+      </w:r>
+      <w:r>
+        <w:rPr>
+          <w:rFonts w:hint="eastAsia" w:ascii="宋体" w:hAnsi="宋体" w:eastAsia="宋体" w:cs="宋体"/>
+          <w:color w:val="CC7832"/>
+          <w:sz w:val="22"/>
+          <w:szCs w:val="22"/>
+          <w:shd w:val="clear" w:fill="2B2B2B"/>
+        </w:rPr>
+        <w:t>while</w:t>
+      </w:r>
+      <w:r>
+        <w:rPr>
+          <w:rFonts w:hint="eastAsia" w:ascii="宋体" w:hAnsi="宋体" w:eastAsia="宋体" w:cs="宋体"/>
+          <w:color w:val="A9B7C6"/>
+          <w:sz w:val="22"/>
+          <w:szCs w:val="22"/>
+          <w:shd w:val="clear" w:fill="2B2B2B"/>
+        </w:rPr>
+        <w:t>(j != -</w:t>
+      </w:r>
+      <w:r>
+        <w:rPr>
+          <w:rFonts w:hint="eastAsia" w:ascii="宋体" w:hAnsi="宋体" w:eastAsia="宋体" w:cs="宋体"/>
+          <w:color w:val="6897BB"/>
+          <w:sz w:val="22"/>
+          <w:szCs w:val="22"/>
+          <w:shd w:val="clear" w:fill="2B2B2B"/>
+        </w:rPr>
+        <w:t xml:space="preserve">1 </w:t>
+      </w:r>
+      <w:r>
+        <w:rPr>
+          <w:rFonts w:hint="eastAsia" w:ascii="宋体" w:hAnsi="宋体" w:eastAsia="宋体" w:cs="宋体"/>
+          <w:color w:val="A9B7C6"/>
+          <w:sz w:val="22"/>
+          <w:szCs w:val="22"/>
+          <w:shd w:val="clear" w:fill="2B2B2B"/>
+        </w:rPr>
+        <w:t>&amp;&amp; p</w:t>
+      </w:r>
+      <w:r>
+        <w:rPr>
+          <w:rFonts w:hint="eastAsia" w:ascii="宋体" w:hAnsi="宋体" w:eastAsia="宋体" w:cs="宋体"/>
+          <w:color w:val="5F8C8A"/>
+          <w:sz w:val="22"/>
+          <w:szCs w:val="22"/>
+          <w:shd w:val="clear" w:fill="2B2B2B"/>
+        </w:rPr>
+        <w:t>[</w:t>
+      </w:r>
+      <w:r>
+        <w:rPr>
+          <w:rFonts w:hint="eastAsia" w:ascii="宋体" w:hAnsi="宋体" w:eastAsia="宋体" w:cs="宋体"/>
+          <w:color w:val="A9B7C6"/>
+          <w:sz w:val="22"/>
+          <w:szCs w:val="22"/>
+          <w:shd w:val="clear" w:fill="2B2B2B"/>
+        </w:rPr>
+        <w:t>i] != p</w:t>
+      </w:r>
+      <w:r>
+        <w:rPr>
+          <w:rFonts w:hint="eastAsia" w:ascii="宋体" w:hAnsi="宋体" w:eastAsia="宋体" w:cs="宋体"/>
+          <w:color w:val="5F8C8A"/>
+          <w:sz w:val="22"/>
+          <w:szCs w:val="22"/>
+          <w:shd w:val="clear" w:fill="2B2B2B"/>
+        </w:rPr>
+        <w:t>[</w:t>
+      </w:r>
+      <w:r>
+        <w:rPr>
+          <w:rFonts w:hint="eastAsia" w:ascii="宋体" w:hAnsi="宋体" w:eastAsia="宋体" w:cs="宋体"/>
+          <w:color w:val="A9B7C6"/>
+          <w:sz w:val="22"/>
+          <w:szCs w:val="22"/>
+          <w:shd w:val="clear" w:fill="2B2B2B"/>
+        </w:rPr>
+        <w:t>j])</w:t>
+      </w:r>
+      <w:r>
+        <w:rPr>
+          <w:rFonts w:hint="eastAsia" w:ascii="宋体" w:hAnsi="宋体" w:eastAsia="宋体" w:cs="宋体"/>
+          <w:color w:val="A9B7C6"/>
+          <w:sz w:val="22"/>
+          <w:szCs w:val="22"/>
+          <w:shd w:val="clear" w:fill="2B2B2B"/>
+        </w:rPr>
+        <w:br w:type="textWrapping"/>
+      </w:r>
+      <w:r>
+        <w:rPr>
+          <w:rFonts w:hint="eastAsia" w:ascii="宋体" w:hAnsi="宋体" w:eastAsia="宋体" w:cs="宋体"/>
+          <w:color w:val="A9B7C6"/>
+          <w:sz w:val="22"/>
+          <w:szCs w:val="22"/>
+          <w:shd w:val="clear" w:fill="2B2B2B"/>
+        </w:rPr>
+        <w:t xml:space="preserve">            j = Next[j]</w:t>
+      </w:r>
+      <w:r>
+        <w:rPr>
+          <w:rFonts w:hint="eastAsia" w:ascii="宋体" w:hAnsi="宋体" w:eastAsia="宋体" w:cs="宋体"/>
+          <w:color w:val="CC7832"/>
+          <w:sz w:val="22"/>
+          <w:szCs w:val="22"/>
+          <w:shd w:val="clear" w:fill="2B2B2B"/>
+        </w:rPr>
+        <w:t>;</w:t>
+      </w:r>
+      <w:r>
+        <w:rPr>
+          <w:rFonts w:hint="eastAsia" w:ascii="宋体" w:hAnsi="宋体" w:eastAsia="宋体" w:cs="宋体"/>
+          <w:color w:val="CC7832"/>
+          <w:sz w:val="22"/>
+          <w:szCs w:val="22"/>
+          <w:shd w:val="clear" w:fill="2B2B2B"/>
+        </w:rPr>
+        <w:br w:type="textWrapping"/>
+      </w:r>
+      <w:r>
+        <w:rPr>
+          <w:rFonts w:hint="eastAsia" w:ascii="宋体" w:hAnsi="宋体" w:eastAsia="宋体" w:cs="宋体"/>
+          <w:color w:val="CC7832"/>
+          <w:sz w:val="22"/>
+          <w:szCs w:val="22"/>
+          <w:shd w:val="clear" w:fill="2B2B2B"/>
+        </w:rPr>
+        <w:t xml:space="preserve">        </w:t>
+      </w:r>
+      <w:r>
+        <w:rPr>
+          <w:rFonts w:hint="eastAsia" w:ascii="宋体" w:hAnsi="宋体" w:eastAsia="宋体" w:cs="宋体"/>
+          <w:color w:val="A9B7C6"/>
+          <w:sz w:val="22"/>
+          <w:szCs w:val="22"/>
+          <w:shd w:val="clear" w:fill="2B2B2B"/>
+        </w:rPr>
+        <w:t>i ++</w:t>
+      </w:r>
+      <w:r>
+        <w:rPr>
+          <w:rFonts w:hint="eastAsia" w:ascii="宋体" w:hAnsi="宋体" w:eastAsia="宋体" w:cs="宋体"/>
+          <w:color w:val="CC7832"/>
+          <w:sz w:val="22"/>
+          <w:szCs w:val="22"/>
+          <w:shd w:val="clear" w:fill="2B2B2B"/>
+        </w:rPr>
+        <w:t>;</w:t>
+      </w:r>
+      <w:r>
+        <w:rPr>
+          <w:rFonts w:hint="eastAsia" w:ascii="宋体" w:hAnsi="宋体" w:eastAsia="宋体" w:cs="宋体"/>
+          <w:color w:val="CC7832"/>
+          <w:sz w:val="22"/>
+          <w:szCs w:val="22"/>
+          <w:shd w:val="clear" w:fill="2B2B2B"/>
+        </w:rPr>
+        <w:br w:type="textWrapping"/>
+      </w:r>
+      <w:r>
+        <w:rPr>
+          <w:rFonts w:hint="eastAsia" w:ascii="宋体" w:hAnsi="宋体" w:eastAsia="宋体" w:cs="宋体"/>
+          <w:color w:val="CC7832"/>
+          <w:sz w:val="22"/>
+          <w:szCs w:val="22"/>
+          <w:shd w:val="clear" w:fill="2B2B2B"/>
+        </w:rPr>
+        <w:t xml:space="preserve">        </w:t>
+      </w:r>
+      <w:r>
+        <w:rPr>
+          <w:rFonts w:hint="eastAsia" w:ascii="宋体" w:hAnsi="宋体" w:eastAsia="宋体" w:cs="宋体"/>
+          <w:color w:val="A9B7C6"/>
+          <w:sz w:val="22"/>
+          <w:szCs w:val="22"/>
+          <w:shd w:val="clear" w:fill="2B2B2B"/>
+        </w:rPr>
+        <w:t>j ++</w:t>
+      </w:r>
+      <w:r>
+        <w:rPr>
+          <w:rFonts w:hint="eastAsia" w:ascii="宋体" w:hAnsi="宋体" w:eastAsia="宋体" w:cs="宋体"/>
+          <w:color w:val="CC7832"/>
+          <w:sz w:val="22"/>
+          <w:szCs w:val="22"/>
+          <w:shd w:val="clear" w:fill="2B2B2B"/>
+        </w:rPr>
+        <w:t>;</w:t>
+      </w:r>
+      <w:r>
+        <w:rPr>
+          <w:rFonts w:hint="eastAsia" w:ascii="宋体" w:hAnsi="宋体" w:eastAsia="宋体" w:cs="宋体"/>
+          <w:color w:val="CC7832"/>
+          <w:sz w:val="22"/>
+          <w:szCs w:val="22"/>
+          <w:shd w:val="clear" w:fill="2B2B2B"/>
+        </w:rPr>
+        <w:br w:type="textWrapping"/>
+      </w:r>
+      <w:r>
+        <w:rPr>
+          <w:rFonts w:hint="eastAsia" w:ascii="宋体" w:hAnsi="宋体" w:eastAsia="宋体" w:cs="宋体"/>
+          <w:color w:val="CC7832"/>
+          <w:sz w:val="22"/>
+          <w:szCs w:val="22"/>
+          <w:shd w:val="clear" w:fill="2B2B2B"/>
+        </w:rPr>
+        <w:br w:type="textWrapping"/>
+      </w:r>
+      <w:r>
+        <w:rPr>
+          <w:rFonts w:hint="eastAsia" w:ascii="宋体" w:hAnsi="宋体" w:eastAsia="宋体" w:cs="宋体"/>
+          <w:color w:val="CC7832"/>
+          <w:sz w:val="22"/>
+          <w:szCs w:val="22"/>
+          <w:shd w:val="clear" w:fill="2B2B2B"/>
+        </w:rPr>
+        <w:t xml:space="preserve">        if</w:t>
+      </w:r>
+      <w:r>
+        <w:rPr>
+          <w:rFonts w:hint="eastAsia" w:ascii="宋体" w:hAnsi="宋体" w:eastAsia="宋体" w:cs="宋体"/>
+          <w:color w:val="A9B7C6"/>
+          <w:sz w:val="22"/>
+          <w:szCs w:val="22"/>
+          <w:shd w:val="clear" w:fill="2B2B2B"/>
+        </w:rPr>
+        <w:t>(p</w:t>
+      </w:r>
+      <w:r>
+        <w:rPr>
+          <w:rFonts w:hint="eastAsia" w:ascii="宋体" w:hAnsi="宋体" w:eastAsia="宋体" w:cs="宋体"/>
+          <w:color w:val="5F8C8A"/>
+          <w:sz w:val="22"/>
+          <w:szCs w:val="22"/>
+          <w:shd w:val="clear" w:fill="2B2B2B"/>
+        </w:rPr>
+        <w:t>[</w:t>
+      </w:r>
+      <w:r>
+        <w:rPr>
+          <w:rFonts w:hint="eastAsia" w:ascii="宋体" w:hAnsi="宋体" w:eastAsia="宋体" w:cs="宋体"/>
+          <w:color w:val="A9B7C6"/>
+          <w:sz w:val="22"/>
+          <w:szCs w:val="22"/>
+          <w:shd w:val="clear" w:fill="2B2B2B"/>
+        </w:rPr>
+        <w:t>i] != p</w:t>
+      </w:r>
+      <w:r>
+        <w:rPr>
+          <w:rFonts w:hint="eastAsia" w:ascii="宋体" w:hAnsi="宋体" w:eastAsia="宋体" w:cs="宋体"/>
+          <w:color w:val="5F8C8A"/>
+          <w:sz w:val="22"/>
+          <w:szCs w:val="22"/>
+          <w:shd w:val="clear" w:fill="2B2B2B"/>
+        </w:rPr>
+        <w:t>[</w:t>
+      </w:r>
+      <w:r>
+        <w:rPr>
+          <w:rFonts w:hint="eastAsia" w:ascii="宋体" w:hAnsi="宋体" w:eastAsia="宋体" w:cs="宋体"/>
+          <w:color w:val="A9B7C6"/>
+          <w:sz w:val="22"/>
+          <w:szCs w:val="22"/>
+          <w:shd w:val="clear" w:fill="2B2B2B"/>
+        </w:rPr>
+        <w:t>j]) Next[i] = j</w:t>
+      </w:r>
+      <w:r>
+        <w:rPr>
+          <w:rFonts w:hint="eastAsia" w:ascii="宋体" w:hAnsi="宋体" w:eastAsia="宋体" w:cs="宋体"/>
+          <w:color w:val="CC7832"/>
+          <w:sz w:val="22"/>
+          <w:szCs w:val="22"/>
+          <w:shd w:val="clear" w:fill="2B2B2B"/>
+        </w:rPr>
+        <w:t>;</w:t>
+      </w:r>
+      <w:r>
+        <w:rPr>
+          <w:rFonts w:hint="eastAsia" w:ascii="宋体" w:hAnsi="宋体" w:eastAsia="宋体" w:cs="宋体"/>
+          <w:color w:val="CC7832"/>
+          <w:sz w:val="22"/>
+          <w:szCs w:val="22"/>
+          <w:shd w:val="clear" w:fill="2B2B2B"/>
+        </w:rPr>
+        <w:br w:type="textWrapping"/>
+      </w:r>
+      <w:r>
+        <w:rPr>
+          <w:rFonts w:hint="eastAsia" w:ascii="宋体" w:hAnsi="宋体" w:eastAsia="宋体" w:cs="宋体"/>
+          <w:color w:val="CC7832"/>
+          <w:sz w:val="22"/>
+          <w:szCs w:val="22"/>
+          <w:shd w:val="clear" w:fill="2B2B2B"/>
+        </w:rPr>
+        <w:t xml:space="preserve">        else </w:t>
+      </w:r>
+      <w:r>
+        <w:rPr>
+          <w:rFonts w:hint="eastAsia" w:ascii="宋体" w:hAnsi="宋体" w:eastAsia="宋体" w:cs="宋体"/>
+          <w:color w:val="A9B7C6"/>
+          <w:sz w:val="22"/>
+          <w:szCs w:val="22"/>
+          <w:shd w:val="clear" w:fill="2B2B2B"/>
+        </w:rPr>
+        <w:t>Next[i] = Next[j]</w:t>
+      </w:r>
+      <w:r>
+        <w:rPr>
+          <w:rFonts w:hint="eastAsia" w:ascii="宋体" w:hAnsi="宋体" w:eastAsia="宋体" w:cs="宋体"/>
+          <w:color w:val="CC7832"/>
+          <w:sz w:val="22"/>
+          <w:szCs w:val="22"/>
+          <w:shd w:val="clear" w:fill="2B2B2B"/>
+        </w:rPr>
+        <w:t>;</w:t>
+      </w:r>
+      <w:r>
+        <w:rPr>
+          <w:rFonts w:hint="eastAsia" w:ascii="宋体" w:hAnsi="宋体" w:eastAsia="宋体" w:cs="宋体"/>
+          <w:color w:val="CC7832"/>
+          <w:sz w:val="22"/>
+          <w:szCs w:val="22"/>
+          <w:shd w:val="clear" w:fill="2B2B2B"/>
+        </w:rPr>
+        <w:br w:type="textWrapping"/>
+      </w:r>
+      <w:r>
+        <w:rPr>
+          <w:rFonts w:hint="eastAsia" w:ascii="宋体" w:hAnsi="宋体" w:eastAsia="宋体" w:cs="宋体"/>
+          <w:color w:val="CC7832"/>
+          <w:sz w:val="22"/>
+          <w:szCs w:val="22"/>
+          <w:shd w:val="clear" w:fill="2B2B2B"/>
+        </w:rPr>
+        <w:t xml:space="preserve">    </w:t>
+      </w:r>
+      <w:r>
+        <w:rPr>
+          <w:rFonts w:hint="eastAsia" w:ascii="宋体" w:hAnsi="宋体" w:eastAsia="宋体" w:cs="宋体"/>
+          <w:color w:val="A9B7C6"/>
+          <w:sz w:val="22"/>
+          <w:szCs w:val="22"/>
+          <w:shd w:val="clear" w:fill="2B2B2B"/>
         </w:rPr>
         <w:t>}</w:t>
       </w:r>
-    </w:p>
-    <w:p>
-      <w:pPr>
-        <w:rPr>
-          <w:color w:val="0000FF"/>
+      <w:r>
+        <w:rPr>
+          <w:rFonts w:hint="eastAsia" w:ascii="宋体" w:hAnsi="宋体" w:eastAsia="宋体" w:cs="宋体"/>
+          <w:color w:val="A9B7C6"/>
+          <w:sz w:val="22"/>
+          <w:szCs w:val="22"/>
+          <w:shd w:val="clear" w:fill="2B2B2B"/>
+        </w:rPr>
+        <w:br w:type="textWrapping"/>
+      </w:r>
+      <w:r>
+        <w:rPr>
+          <w:rFonts w:hint="eastAsia" w:ascii="宋体" w:hAnsi="宋体" w:eastAsia="宋体" w:cs="宋体"/>
+          <w:color w:val="A9B7C6"/>
+          <w:sz w:val="22"/>
+          <w:szCs w:val="22"/>
+          <w:shd w:val="clear" w:fill="2B2B2B"/>
+        </w:rPr>
+        <w:t>}</w:t>
+      </w:r>
+    </w:p>
+    <w:p>
+      <w:pPr>
+        <w:rPr>
+          <w:rFonts w:hint="eastAsia"/>
+          <w:b/>
+          <w:bCs/>
+          <w:color w:val="000000" w:themeColor="text1"/>
+          <w:lang w:val="en-US" w:eastAsia="zh-CN"/>
+          <w14:textFill>
+            <w14:solidFill>
+              <w14:schemeClr w14:val="tx1"/>
+            </w14:solidFill>
+          </w14:textFill>
         </w:rPr>
       </w:pPr>
     </w:p>
